--- a/C/Authority in the Local Church.docx
+++ b/C/Authority in the Local Church.docx
@@ -73,23 +73,35 @@
       <w:r>
         <w:t xml:space="preserve">, “called to him the elders of the church” refers to the many local churches that made up the church at Ephesus. Three Greek words refer to a pastor-teacher’s duty. “Elders” is </w:t>
       </w:r>
+      <w:proofErr w:type="spellStart"/>
       <w:r>
         <w:rPr>
           <w:lang w:val="el-GR"/>
         </w:rPr>
         <w:t>πρεσβυ</w:t>
       </w:r>
+      <w:proofErr w:type="spellEnd"/>
       <w:r>
         <w:t>́</w:t>
       </w:r>
+      <w:proofErr w:type="spellStart"/>
       <w:r>
         <w:rPr>
           <w:lang w:val="el-GR"/>
         </w:rPr>
         <w:t>τερος</w:t>
       </w:r>
-      <w:r>
-        <w:t xml:space="preserve"> (presbuteros) and speaks of pastor-teachers. It’s the word for “old man” and speaks of the authority of the appointment, the ranking member of a local congregation. </w:t>
+      <w:proofErr w:type="spellEnd"/>
+      <w:r>
+        <w:t xml:space="preserve"> (</w:t>
+      </w:r>
+      <w:proofErr w:type="spellStart"/>
+      <w:r>
+        <w:t>presbuteros</w:t>
+      </w:r>
+      <w:proofErr w:type="spellEnd"/>
+      <w:r>
+        <w:t xml:space="preserve">) and speaks of pastor-teachers. It’s the word for “old man” and speaks of the authority of the appointment, the ranking member of a local congregation. </w:t>
       </w:r>
     </w:p>
     <w:p>
@@ -117,14 +129,24 @@
       <w:r>
         <w:t>́</w:t>
       </w:r>
+      <w:proofErr w:type="spellStart"/>
       <w:r>
         <w:rPr>
           <w:lang w:val="el-GR"/>
         </w:rPr>
         <w:t>σκοπος</w:t>
       </w:r>
-      <w:r>
-        <w:t xml:space="preserve"> (episkopos) and refers to the function of the pastor. This work comes from </w:t>
+      <w:proofErr w:type="spellEnd"/>
+      <w:r>
+        <w:t xml:space="preserve"> (</w:t>
+      </w:r>
+      <w:proofErr w:type="spellStart"/>
+      <w:r>
+        <w:t>episkopos</w:t>
+      </w:r>
+      <w:proofErr w:type="spellEnd"/>
+      <w:r>
+        <w:t xml:space="preserve">) and refers to the function of the pastor. This work comes from </w:t>
       </w:r>
       <w:r>
         <w:rPr>
@@ -136,6 +158,7 @@
       <w:r>
         <w:t xml:space="preserve"> - upon or over and </w:t>
       </w:r>
+      <w:proofErr w:type="spellStart"/>
       <w:r>
         <w:rPr>
           <w:i/>
@@ -143,6 +166,7 @@
         </w:rPr>
         <w:t>scopos</w:t>
       </w:r>
+      <w:proofErr w:type="spellEnd"/>
       <w:r>
         <w:t xml:space="preserve"> - to observe. Therefore, it means to oversee. The authority of a pastor-teacher lies in his teaching of Bible doctrine.</w:t>
       </w:r>
@@ -168,23 +192,35 @@
       <w:r>
         <w:t xml:space="preserve">“Shepherd” is </w:t>
       </w:r>
+      <w:proofErr w:type="spellStart"/>
       <w:r>
         <w:rPr>
           <w:lang w:val="el-GR"/>
         </w:rPr>
         <w:t>ποιμαι</w:t>
       </w:r>
+      <w:proofErr w:type="spellEnd"/>
       <w:r>
         <w:t>́</w:t>
       </w:r>
+      <w:proofErr w:type="spellStart"/>
       <w:r>
         <w:rPr>
           <w:lang w:val="el-GR"/>
         </w:rPr>
         <w:t>νω</w:t>
       </w:r>
-      <w:r>
-        <w:t xml:space="preserve"> (poimainō) and means “get rid of the wolves.” The responsibility of a pastor is to protect the flock. This word emphasizes the gift of pastor-teacher given by grace to shepherd the flock.</w:t>
+      <w:proofErr w:type="spellEnd"/>
+      <w:r>
+        <w:t xml:space="preserve"> (</w:t>
+      </w:r>
+      <w:proofErr w:type="spellStart"/>
+      <w:r>
+        <w:t>poimaino</w:t>
+      </w:r>
+      <w:proofErr w:type="spellEnd"/>
+      <w:r>
+        <w:t>̄) and means “get rid of the wolves.” The responsibility of a pastor is to protect the flock. This word emphasizes the gift of pastor-teacher given by grace to shepherd the flock.</w:t>
       </w:r>
     </w:p>
     <w:p>
@@ -368,23 +404,35 @@
       <w:r>
         <w:t xml:space="preserve">In 1 Peter 5:5, the congregation is called “younger” and is </w:t>
       </w:r>
+      <w:proofErr w:type="spellStart"/>
       <w:r>
         <w:rPr>
           <w:lang w:val="el-GR"/>
         </w:rPr>
         <w:t>νεω</w:t>
       </w:r>
+      <w:proofErr w:type="spellEnd"/>
       <w:r>
         <w:t>́</w:t>
       </w:r>
+      <w:proofErr w:type="spellStart"/>
       <w:r>
         <w:rPr>
           <w:lang w:val="el-GR"/>
         </w:rPr>
         <w:t>τερος</w:t>
       </w:r>
-      <w:r>
-        <w:t xml:space="preserve"> (neōteros) in the Greek and  is a word for subordination. The first part </w:t>
+      <w:proofErr w:type="spellEnd"/>
+      <w:r>
+        <w:t xml:space="preserve"> (</w:t>
+      </w:r>
+      <w:proofErr w:type="spellStart"/>
+      <w:r>
+        <w:t>neōteros</w:t>
+      </w:r>
+      <w:proofErr w:type="spellEnd"/>
+      <w:r>
+        <w:t xml:space="preserve">) in the Greek and  is a word for subordination. The first part </w:t>
       </w:r>
       <w:r>
         <w:rPr>
@@ -396,6 +444,7 @@
       <w:r>
         <w:t xml:space="preserve"> means young and the </w:t>
       </w:r>
+      <w:proofErr w:type="spellStart"/>
       <w:r>
         <w:rPr>
           <w:i/>
@@ -403,26 +452,39 @@
         </w:rPr>
         <w:t>teros</w:t>
       </w:r>
+      <w:proofErr w:type="spellEnd"/>
       <w:r>
         <w:t xml:space="preserve"> is a comparison suffix. By comparison, you do not have the authority of the pastor. This is in contrast to the word “elder” which is </w:t>
       </w:r>
+      <w:proofErr w:type="spellStart"/>
       <w:r>
         <w:rPr>
           <w:lang w:val="el-GR"/>
         </w:rPr>
         <w:t>πρεσβυ</w:t>
       </w:r>
+      <w:proofErr w:type="spellEnd"/>
       <w:r>
         <w:t>́</w:t>
       </w:r>
+      <w:proofErr w:type="spellStart"/>
       <w:r>
         <w:rPr>
           <w:lang w:val="el-GR"/>
         </w:rPr>
         <w:t>τερος</w:t>
       </w:r>
-      <w:r>
-        <w:t xml:space="preserve"> (presbuteros). This used to mean older person, but means one with authority. The congregation is made up of believer priests assembling in one location and recognizing the authority of the pastor-teacher.</w:t>
+      <w:proofErr w:type="spellEnd"/>
+      <w:r>
+        <w:t xml:space="preserve"> (</w:t>
+      </w:r>
+      <w:proofErr w:type="spellStart"/>
+      <w:r>
+        <w:t>presbuteros</w:t>
+      </w:r>
+      <w:proofErr w:type="spellEnd"/>
+      <w:r>
+        <w:t>). This used to mean older person, but means one with authority. The congregation is made up of believer priests assembling in one location and recognizing the authority of the pastor-teacher.</w:t>
       </w:r>
     </w:p>
     <w:p>
@@ -449,29 +511,38 @@
       <w:r>
         <w:t>̔</w:t>
       </w:r>
+      <w:proofErr w:type="spellStart"/>
       <w:r>
         <w:rPr>
           <w:lang w:val="el-GR"/>
         </w:rPr>
         <w:t>ποτα</w:t>
       </w:r>
+      <w:proofErr w:type="spellEnd"/>
       <w:r>
         <w:t>́</w:t>
       </w:r>
+      <w:proofErr w:type="spellStart"/>
       <w:r>
         <w:rPr>
           <w:lang w:val="el-GR"/>
         </w:rPr>
         <w:t>σσω</w:t>
       </w:r>
+      <w:proofErr w:type="spellEnd"/>
       <w:r>
         <w:t xml:space="preserve"> </w:t>
       </w:r>
       <w:r>
         <w:t>(</w:t>
       </w:r>
-      <w:r>
-        <w:t>hupotassō) and is the strongest word for subordination to authority in the New Testament. It was originally a military term, submitting to the authority of your military officer, to be under their command. This is a constantive aorist and means that as long as you are in the local church, you must submit to the pastor of that church. The same word as used of wives submitting to the authority of their husbands. The middle voice means they are benefitted by spiritual food, by the daily intake of doctrine and daily function of the grace apparatus for perception. The imperative mood means this is a command to all living believers in the Church Age. If you cannot submit to the authority of one local church, you must to go to a local church where you can. It is to your advantage to have a pastor-teacher. You are not permitted to run foot loose and fancy free. Every believer has a right pastor under whose authority you will grow spiritually.</w:t>
+      <w:proofErr w:type="spellStart"/>
+      <w:r>
+        <w:t>hupotasso</w:t>
+      </w:r>
+      <w:proofErr w:type="spellEnd"/>
+      <w:r>
+        <w:t>̄) and is the strongest word for subordination to authority in the New Testament. It was originally a military term, submitting to the authority of your military officer, to be under their command. This is a constantive aorist and means that as long as you are in the local church, you must submit to the pastor of that church. The same word as used of wives submitting to the authority of their husbands. The middle voice means they are benefitted by spiritual food, by the daily intake of doctrine and daily function of the grace apparatus for perception. The imperative mood means this is a command to all living believers in the Church Age. If you cannot submit to the authority of one local church, you must to go to a local church where you can. It is to your advantage to have a pastor-teacher. You are not permitted to run foot loose and fancy free. Every believer has a right pastor under whose authority you will grow spiritually.</w:t>
       </w:r>
     </w:p>
     <w:p>
@@ -496,23 +567,35 @@
       <w:r>
         <w:t>̓</w:t>
       </w:r>
+      <w:proofErr w:type="spellStart"/>
       <w:r>
         <w:rPr>
           <w:lang w:val="el-GR"/>
         </w:rPr>
         <w:t>γκομβο</w:t>
       </w:r>
+      <w:proofErr w:type="spellEnd"/>
       <w:r>
         <w:t>́</w:t>
       </w:r>
+      <w:proofErr w:type="spellStart"/>
       <w:r>
         <w:rPr>
           <w:lang w:val="el-GR"/>
         </w:rPr>
         <w:t>ομαι</w:t>
       </w:r>
-      <w:r>
-        <w:t xml:space="preserve"> (egkomboomai) and means to roll, to band together, to put garments on. The constantive aorist means to be clothed in the soul, the entire Christian life, the times when you are together, with all Christian believers. The middle voice means you are benefitted. The imperative mood means that it is a command to all believers. “W</w:t>
+      <w:proofErr w:type="spellEnd"/>
+      <w:r>
+        <w:t xml:space="preserve"> (</w:t>
+      </w:r>
+      <w:proofErr w:type="spellStart"/>
+      <w:r>
+        <w:t>egkomboomai</w:t>
+      </w:r>
+      <w:proofErr w:type="spellEnd"/>
+      <w:r>
+        <w:t>) and means to roll, to band together, to put garments on. The constantive aorist means to be clothed in the soul, the entire Christian life, the times when you are together, with all Christian believers. The middle voice means you are benefitted. The imperative mood means that it is a command to all believers. “W</w:t>
       </w:r>
       <w:r>
         <w:t>ith humility</w:t>
@@ -549,23 +632,35 @@
       <w:r>
         <w:t>̓</w:t>
       </w:r>
+      <w:proofErr w:type="spellStart"/>
       <w:r>
         <w:rPr>
           <w:lang w:val="el-GR"/>
         </w:rPr>
         <w:t>ντιτα</w:t>
       </w:r>
+      <w:proofErr w:type="spellEnd"/>
       <w:r>
         <w:t>́</w:t>
       </w:r>
+      <w:proofErr w:type="spellStart"/>
       <w:r>
         <w:rPr>
           <w:lang w:val="el-GR"/>
         </w:rPr>
         <w:t>σσομαι</w:t>
       </w:r>
-      <w:r>
-        <w:t xml:space="preserve"> (antitassomai) and means to be in line against. He is against the “proud” is </w:t>
+      <w:proofErr w:type="spellEnd"/>
+      <w:r>
+        <w:t xml:space="preserve"> (</w:t>
+      </w:r>
+      <w:proofErr w:type="spellStart"/>
+      <w:r>
+        <w:t>antitassomai</w:t>
+      </w:r>
+      <w:proofErr w:type="spellEnd"/>
+      <w:r>
+        <w:t xml:space="preserve">) and means to be in line against. He is against the “proud” is </w:t>
       </w:r>
       <w:r>
         <w:rPr>
@@ -576,23 +671,35 @@
       <w:r>
         <w:t>̔</w:t>
       </w:r>
+      <w:proofErr w:type="spellStart"/>
       <w:r>
         <w:rPr>
           <w:lang w:val="el-GR"/>
         </w:rPr>
         <w:t>περη</w:t>
       </w:r>
+      <w:proofErr w:type="spellEnd"/>
       <w:r>
         <w:t>́</w:t>
       </w:r>
+      <w:proofErr w:type="spellStart"/>
       <w:r>
         <w:rPr>
           <w:lang w:val="el-GR"/>
         </w:rPr>
         <w:t>φανος</w:t>
       </w:r>
-      <w:r>
-        <w:t xml:space="preserve"> (huperēphanos) and means to appear above, to be proud, haughty, to be arrogant, to be anti-grace, self-righteous, legalistic, have mental attitude sins, ignorant of Bible doctrine. “B</w:t>
+      <w:proofErr w:type="spellEnd"/>
+      <w:r>
+        <w:t xml:space="preserve"> (</w:t>
+      </w:r>
+      <w:proofErr w:type="spellStart"/>
+      <w:r>
+        <w:t>huperēphanos</w:t>
+      </w:r>
+      <w:proofErr w:type="spellEnd"/>
+      <w:r>
+        <w:t>) and means to appear above, to be proud, haughty, to be arrogant, to be anti-grace, self-righteous, legalistic, have mental attitude sins, ignorant of Bible doctrine. “B</w:t>
       </w:r>
       <w:r>
         <w:t>ut gives grace to the humble</w:t>
@@ -608,12 +715,14 @@
       <w:r>
         <w:t xml:space="preserve">In 1 Peter 5:6, “humble yourselves” is the aorist passive imperative of the verb </w:t>
       </w:r>
+      <w:proofErr w:type="spellStart"/>
       <w:r>
         <w:rPr>
           <w:lang w:val="el-GR"/>
         </w:rPr>
         <w:t>ταπεινο</w:t>
       </w:r>
+      <w:proofErr w:type="spellEnd"/>
       <w:r>
         <w:t>́</w:t>
       </w:r>
@@ -624,7 +733,15 @@
         <w:t>ω</w:t>
       </w:r>
       <w:r>
-        <w:t xml:space="preserve"> (tapeinoō). The constantive aorist means moving toward grace orientation anytime Bible doctrine is taken in. The passive voice means that any time you take in Bible doctrine, you receive humility. It is not something you acquire. It is not a personality pattern. It is not a personality change. There is no road to humility except through Bible doctrine. The imperative mood means it is commanded that you function under the grace apparatus for perception and become grace oriented. Humility is a mental attitude of the soul which you receive from Bible doctrine.</w:t>
+        <w:t xml:space="preserve"> (</w:t>
+      </w:r>
+      <w:proofErr w:type="spellStart"/>
+      <w:r>
+        <w:t>tapeinoo</w:t>
+      </w:r>
+      <w:proofErr w:type="spellEnd"/>
+      <w:r>
+        <w:t>̄). The constantive aorist means moving toward grace orientation anytime Bible doctrine is taken in. The passive voice means that any time you take in Bible doctrine, you receive humility. It is not something you acquire. It is not a personality pattern. It is not a personality change. There is no road to humility except through Bible doctrine. The imperative mood means it is commanded that you function under the grace apparatus for perception and become grace oriented. Humility is a mental attitude of the soul which you receive from Bible doctrine.</w:t>
       </w:r>
     </w:p>
     <w:p>
@@ -668,24 +785,36 @@
       <w:r>
         <w:t>̔</w:t>
       </w:r>
+      <w:proofErr w:type="spellStart"/>
       <w:r>
         <w:rPr>
           <w:lang w:val="el-GR"/>
         </w:rPr>
         <w:t>πο</w:t>
       </w:r>
+      <w:proofErr w:type="spellEnd"/>
       <w:r>
         <w:t>́</w:t>
       </w:r>
       <w:r>
-        <w:t xml:space="preserve"> (hupo) and is a preposition of subordination. You cannot have grace humility without the recognition of authority. “Mighty” is the adjective </w:t>
-      </w:r>
+        <w:t xml:space="preserve"> (</w:t>
+      </w:r>
+      <w:proofErr w:type="spellStart"/>
+      <w:r>
+        <w:t>hupo</w:t>
+      </w:r>
+      <w:proofErr w:type="spellEnd"/>
+      <w:r>
+        <w:t xml:space="preserve">) and is a preposition of subordination. You cannot have grace humility without the recognition of authority. “Mighty” is the adjective </w:t>
+      </w:r>
+      <w:proofErr w:type="spellStart"/>
       <w:r>
         <w:rPr>
           <w:lang w:val="el-GR"/>
         </w:rPr>
         <w:t>κραταιο</w:t>
       </w:r>
+      <w:proofErr w:type="spellEnd"/>
       <w:r>
         <w:t>́</w:t>
       </w:r>
@@ -696,7 +825,15 @@
         <w:t>ς</w:t>
       </w:r>
       <w:r>
-        <w:t xml:space="preserve"> (krataios) and means a ruling system or power and refers to Bible doctrine.</w:t>
+        <w:t xml:space="preserve"> (</w:t>
+      </w:r>
+      <w:proofErr w:type="spellStart"/>
+      <w:r>
+        <w:t>krataios</w:t>
+      </w:r>
+      <w:proofErr w:type="spellEnd"/>
+      <w:r>
+        <w:t>) and means a ruling system or power and refers to Bible doctrine.</w:t>
       </w:r>
     </w:p>
     <w:p>
@@ -805,12 +942,14 @@
       <w:r>
         <w:t>̔</w:t>
       </w:r>
+      <w:proofErr w:type="spellStart"/>
       <w:r>
         <w:rPr>
           <w:lang w:val="el-GR"/>
         </w:rPr>
         <w:t>ψο</w:t>
       </w:r>
+      <w:proofErr w:type="spellEnd"/>
       <w:r>
         <w:t>́</w:t>
       </w:r>
@@ -821,7 +960,15 @@
         <w:t>ω</w:t>
       </w:r>
       <w:r>
-        <w:t xml:space="preserve"> (hupsoō) and means to elevate, to promote, to exalt. The aorist tense refers to the time when a believer has maximum doctrine in their right lobe. This is a culminative aorist and means that after you have taken in Bible doctrine, you have an edification </w:t>
+        <w:t xml:space="preserve"> (</w:t>
+      </w:r>
+      <w:proofErr w:type="spellStart"/>
+      <w:r>
+        <w:t>hupsoo</w:t>
+      </w:r>
+      <w:proofErr w:type="spellEnd"/>
+      <w:r>
+        <w:t xml:space="preserve">̄) and means to elevate, to promote, to exalt. The aorist tense refers to the time when a believer has maximum doctrine in their right lobe. This is a culminative aorist and means that after you have taken in Bible doctrine, you have an edification </w:t>
       </w:r>
       <w:r>
         <w:lastRenderedPageBreak/>
@@ -866,12 +1013,14 @@
       <w:r>
         <w:t xml:space="preserve"> plus the locative case (sphere) of </w:t>
       </w:r>
+      <w:proofErr w:type="spellStart"/>
       <w:r>
         <w:rPr>
           <w:lang w:val="el-GR"/>
         </w:rPr>
         <w:t>καιρο</w:t>
       </w:r>
+      <w:proofErr w:type="spellEnd"/>
       <w:r>
         <w:t>́</w:t>
       </w:r>
@@ -882,14 +1031,34 @@
         <w:t>ς</w:t>
       </w:r>
       <w:r>
-        <w:t xml:space="preserve"> (kairos) and occurs in our time on earth. We’re all promoted in eternity. This is the point when we have taken in enough doctrine in the daily function of grace apparatus for perception, grace orientation to the point where God can trust you with authority. No one can use authority until they become authority oriented. See category on </w:t>
-      </w:r>
-      <w:hyperlink w:anchor="_D-Authority_of_the" w:history="1">
+        <w:t xml:space="preserve"> (</w:t>
+      </w:r>
+      <w:proofErr w:type="spellStart"/>
+      <w:r>
+        <w:t>kairos</w:t>
+      </w:r>
+      <w:proofErr w:type="spellEnd"/>
+      <w:r>
+        <w:t xml:space="preserve">) and occurs in our time on earth. We’re all promoted in eternity. This is the point when we have taken in enough doctrine in the daily function of grace apparatus for perception, grace orientation to the point where God can trust you with authority. No one can use authority until they become authority oriented. See category on </w:t>
+      </w:r>
+      <w:hyperlink r:id="rId7" w:history="1">
         <w:r>
           <w:rPr>
             <w:rStyle w:val="Hyperlink"/>
           </w:rPr>
-          <w:t>Authority of the Pastor-Teacher</w:t>
+          <w:t>Authori</w:t>
+        </w:r>
+        <w:r>
+          <w:rPr>
+            <w:rStyle w:val="Hyperlink"/>
+          </w:rPr>
+          <w:t>t</w:t>
+        </w:r>
+        <w:r>
+          <w:rPr>
+            <w:rStyle w:val="Hyperlink"/>
+          </w:rPr>
+          <w:t>y of the Pastor-Teacher</w:t>
         </w:r>
       </w:hyperlink>
       <w:r>
@@ -960,7 +1129,15 @@
         <w:t xml:space="preserve"> </w:t>
       </w:r>
       <w:r>
-        <w:t>(chârâh) and means to glow, to melt, burn, dry up, to blaze, to be incensed, to be very angry. It actually means to burn with the heat of jealousy, to vie with a rival. The possessiveness of man is turned into jealousy. He is turned into a vicious competitor as in the animal world in everything he does!</w:t>
+        <w:t>(</w:t>
+      </w:r>
+      <w:proofErr w:type="spellStart"/>
+      <w:r>
+        <w:t>chârâh</w:t>
+      </w:r>
+      <w:proofErr w:type="spellEnd"/>
+      <w:r>
+        <w:t>) and means to glow, to melt, burn, dry up, to blaze, to be incensed, to be very angry. It actually means to burn with the heat of jealousy, to vie with a rival. The possessiveness of man is turned into jealousy. He is turned into a vicious competitor as in the animal world in everything he does!</w:t>
       </w:r>
       <w:r>
         <w:t xml:space="preserve"> </w:t>
@@ -968,6 +1145,7 @@
       <w:r>
         <w:t xml:space="preserve">“Evildoers” is  </w:t>
       </w:r>
+      <w:proofErr w:type="spellStart"/>
       <w:r>
         <w:rPr>
           <w:rFonts w:ascii="SBL Hebrew" w:hAnsi="SBL Hebrew" w:cs="SBL Hebrew" w:hint="cs"/>
@@ -976,6 +1154,7 @@
         </w:rPr>
         <w:t>רָעע</w:t>
       </w:r>
+      <w:proofErr w:type="spellEnd"/>
       <w:r>
         <w:rPr>
           <w:lang w:bidi="he-IL"/>
@@ -983,7 +1162,15 @@
         <w:t xml:space="preserve"> </w:t>
       </w:r>
       <w:r>
-        <w:t xml:space="preserve">(raa). “Envious” is </w:t>
+        <w:t>(</w:t>
+      </w:r>
+      <w:proofErr w:type="spellStart"/>
+      <w:r>
+        <w:t>raa</w:t>
+      </w:r>
+      <w:proofErr w:type="spellEnd"/>
+      <w:r>
+        <w:t xml:space="preserve">). “Envious” is </w:t>
       </w:r>
       <w:r>
         <w:rPr>
@@ -1000,7 +1187,15 @@
         <w:t xml:space="preserve"> </w:t>
       </w:r>
       <w:r>
-        <w:t xml:space="preserve">(qânâ') and means to be jealous, jealousy offering. </w:t>
+        <w:t>(</w:t>
+      </w:r>
+      <w:proofErr w:type="spellStart"/>
+      <w:r>
+        <w:t>qâna</w:t>
+      </w:r>
+      <w:proofErr w:type="spellEnd"/>
+      <w:r>
+        <w:t xml:space="preserve">̂') and means to be jealous, jealousy offering. </w:t>
       </w:r>
     </w:p>
     <w:p>
@@ -1039,7 +1234,15 @@
         <w:t xml:space="preserve"> </w:t>
       </w:r>
       <w:r>
-        <w:t>(bâṭach) and means to be bold, decisive, and to slam down an opponent like a wrestler pins his opponent.</w:t>
+        <w:t>(</w:t>
+      </w:r>
+      <w:proofErr w:type="spellStart"/>
+      <w:r>
+        <w:t>bâṭach</w:t>
+      </w:r>
+      <w:proofErr w:type="spellEnd"/>
+      <w:r>
+        <w:t>) and means to be bold, decisive, and to slam down an opponent like a wrestler pins his opponent.</w:t>
       </w:r>
       <w:r>
         <w:t xml:space="preserve"> </w:t>
@@ -1062,7 +1265,15 @@
         <w:t xml:space="preserve"> </w:t>
       </w:r>
       <w:r>
-        <w:t xml:space="preserve">(asah) and means to manufacture something out of something. “Good” is </w:t>
+        <w:t>(</w:t>
+      </w:r>
+      <w:proofErr w:type="spellStart"/>
+      <w:r>
+        <w:t>asah</w:t>
+      </w:r>
+      <w:proofErr w:type="spellEnd"/>
+      <w:r>
+        <w:t xml:space="preserve">) and means to manufacture something out of something. “Good” is </w:t>
       </w:r>
       <w:r>
         <w:rPr>
@@ -1079,7 +1290,15 @@
         <w:t xml:space="preserve"> </w:t>
       </w:r>
       <w:r>
-        <w:t xml:space="preserve">(tob) and means divine good. “Dwell in the land” is </w:t>
+        <w:t>(</w:t>
+      </w:r>
+      <w:proofErr w:type="spellStart"/>
+      <w:r>
+        <w:t>tob</w:t>
+      </w:r>
+      <w:proofErr w:type="spellEnd"/>
+      <w:r>
+        <w:t xml:space="preserve">) and means divine good. “Dwell in the land” is </w:t>
       </w:r>
       <w:r>
         <w:rPr>
@@ -1096,7 +1315,15 @@
         <w:t xml:space="preserve"> </w:t>
       </w:r>
       <w:r>
-        <w:t xml:space="preserve">(shâkan) and means to permanently reside in the land, even means to rest. “Cultivate” is </w:t>
+        <w:t>(</w:t>
+      </w:r>
+      <w:proofErr w:type="spellStart"/>
+      <w:r>
+        <w:t>shâkan</w:t>
+      </w:r>
+      <w:proofErr w:type="spellEnd"/>
+      <w:r>
+        <w:t xml:space="preserve">) and means to permanently reside in the land, even means to rest. “Cultivate” is </w:t>
       </w:r>
       <w:r>
         <w:rPr>
@@ -1113,7 +1340,15 @@
         <w:t xml:space="preserve"> </w:t>
       </w:r>
       <w:r>
-        <w:t xml:space="preserve">(raah) and is the word for tending a flock, to be shepherding. </w:t>
+        <w:t>(</w:t>
+      </w:r>
+      <w:proofErr w:type="spellStart"/>
+      <w:r>
+        <w:t>raah</w:t>
+      </w:r>
+      <w:proofErr w:type="spellEnd"/>
+      <w:r>
+        <w:t xml:space="preserve">) and is the word for tending a flock, to be shepherding. </w:t>
       </w:r>
     </w:p>
     <w:p>
@@ -1146,7 +1381,15 @@
         <w:t xml:space="preserve"> </w:t>
       </w:r>
       <w:r>
-        <w:t xml:space="preserve">(‛ânag) and means to be soft, or pliable, used for being luxurious, delicate, have delight, sport self. “Desires” is </w:t>
+        <w:t>(‛</w:t>
+      </w:r>
+      <w:proofErr w:type="spellStart"/>
+      <w:r>
+        <w:t>ânag</w:t>
+      </w:r>
+      <w:proofErr w:type="spellEnd"/>
+      <w:r>
+        <w:t xml:space="preserve">) and means to be soft, or pliable, used for being luxurious, delicate, have delight, sport self. “Desires” is </w:t>
       </w:r>
       <w:r>
         <w:rPr>
@@ -1163,7 +1406,15 @@
         <w:t xml:space="preserve"> </w:t>
       </w:r>
       <w:r>
-        <w:t xml:space="preserve">(mish'âlâh) and means to petition, request, to demand, to earnestly desire. </w:t>
+        <w:t>(</w:t>
+      </w:r>
+      <w:proofErr w:type="spellStart"/>
+      <w:r>
+        <w:t>mish'âlâh</w:t>
+      </w:r>
+      <w:proofErr w:type="spellEnd"/>
+      <w:r>
+        <w:t xml:space="preserve">) and means to petition, request, to demand, to earnestly desire. </w:t>
       </w:r>
     </w:p>
     <w:p>
@@ -1196,7 +1447,15 @@
         <w:t xml:space="preserve"> </w:t>
       </w:r>
       <w:r>
-        <w:t>(gâlal) and means to roll, to trust, to seek occasion. It means to roll your burdens on the Lord, to put your issue of life in His hands.</w:t>
+        <w:t>(</w:t>
+      </w:r>
+      <w:proofErr w:type="spellStart"/>
+      <w:r>
+        <w:t>gâlal</w:t>
+      </w:r>
+      <w:proofErr w:type="spellEnd"/>
+      <w:r>
+        <w:t>) and means to roll, to trust, to seek occasion. It means to roll your burdens on the Lord, to put your issue of life in His hands.</w:t>
       </w:r>
       <w:r>
         <w:t xml:space="preserve"> </w:t>
@@ -1249,7 +1508,15 @@
         <w:t xml:space="preserve"> </w:t>
       </w:r>
       <w:r>
-        <w:t xml:space="preserve">(dâmam) and means to cease from your own devices and techniques, gimmicks, what you think are the solutions. To stop what you are doing and let the Lord mold your thinking. “Wait patiently” is </w:t>
+        <w:t>(</w:t>
+      </w:r>
+      <w:proofErr w:type="spellStart"/>
+      <w:r>
+        <w:t>dâmam</w:t>
+      </w:r>
+      <w:proofErr w:type="spellEnd"/>
+      <w:r>
+        <w:t xml:space="preserve">) and means to cease from your own devices and techniques, gimmicks, what you think are the solutions. To stop what you are doing and let the Lord mold your thinking. “Wait patiently” is </w:t>
       </w:r>
       <w:r>
         <w:rPr>
@@ -1266,12 +1533,21 @@
         <w:t xml:space="preserve"> </w:t>
       </w:r>
       <w:r>
-        <w:t xml:space="preserve">(chı̂yl) and means to twist, to whirl, to dance, to wait. In Isaiah 40:31, </w:t>
+        <w:t>(</w:t>
+      </w:r>
+      <w:proofErr w:type="spellStart"/>
+      <w:r>
+        <w:t>chı̂yl</w:t>
+      </w:r>
+      <w:proofErr w:type="spellEnd"/>
+      <w:r>
+        <w:t xml:space="preserve">) and means to twist, to whirl, to dance, to wait. In Isaiah 40:31, </w:t>
       </w:r>
       <w:r>
         <w:lastRenderedPageBreak/>
         <w:t xml:space="preserve">“to fret” is </w:t>
       </w:r>
+      <w:proofErr w:type="spellStart"/>
       <w:r>
         <w:rPr>
           <w:rFonts w:ascii="SBL Hebrew" w:hAnsi="SBL Hebrew" w:cs="SBL Hebrew" w:hint="cs"/>
@@ -1280,6 +1556,7 @@
         </w:rPr>
         <w:t>קוה</w:t>
       </w:r>
+      <w:proofErr w:type="spellEnd"/>
       <w:r>
         <w:rPr>
           <w:lang w:bidi="he-IL"/>
@@ -1287,7 +1564,15 @@
         <w:t xml:space="preserve"> </w:t>
       </w:r>
       <w:r>
-        <w:t xml:space="preserve">(qâvâh) and means to bind, to twist. </w:t>
+        <w:t>(</w:t>
+      </w:r>
+      <w:proofErr w:type="spellStart"/>
+      <w:r>
+        <w:t>qâvâh</w:t>
+      </w:r>
+      <w:proofErr w:type="spellEnd"/>
+      <w:r>
+        <w:t xml:space="preserve">) and means to bind, to twist. </w:t>
       </w:r>
     </w:p>
     <w:p>
@@ -1328,7 +1613,15 @@
         <w:t xml:space="preserve"> </w:t>
       </w:r>
       <w:r>
-        <w:t xml:space="preserve">(râphâh) and means to slacken, to abate, to forsake. “Anger” is </w:t>
+        <w:t>(</w:t>
+      </w:r>
+      <w:proofErr w:type="spellStart"/>
+      <w:r>
+        <w:t>râphâh</w:t>
+      </w:r>
+      <w:proofErr w:type="spellEnd"/>
+      <w:r>
+        <w:t xml:space="preserve">) and means to slacken, to abate, to forsake. “Anger” is </w:t>
       </w:r>
       <w:r>
         <w:rPr>
@@ -1344,7 +1637,15 @@
         <w:t xml:space="preserve"> </w:t>
       </w:r>
       <w:r>
-        <w:t>('aph) and means the nose or nostril and refers to the face getting red, the rapid breathing in passion, to breathe hard, to be enraged against the evildoer!</w:t>
+        <w:t>('</w:t>
+      </w:r>
+      <w:proofErr w:type="spellStart"/>
+      <w:r>
+        <w:t>aph</w:t>
+      </w:r>
+      <w:proofErr w:type="spellEnd"/>
+      <w:r>
+        <w:t>) and means the nose or nostril and refers to the face getting red, the rapid breathing in passion, to breathe hard, to be enraged against the evildoer!</w:t>
       </w:r>
       <w:r>
         <w:t xml:space="preserve"> </w:t>
@@ -1367,8 +1668,17 @@
         <w:t xml:space="preserve"> </w:t>
       </w:r>
       <w:r>
-        <w:t xml:space="preserve">(azab) and means to loosen, relinquish, permit, refuse, leave. “Wrath” is </w:t>
-      </w:r>
+        <w:t>(</w:t>
+      </w:r>
+      <w:proofErr w:type="spellStart"/>
+      <w:r>
+        <w:t>azab</w:t>
+      </w:r>
+      <w:proofErr w:type="spellEnd"/>
+      <w:r>
+        <w:t xml:space="preserve">) and means to loosen, relinquish, permit, refuse, leave. “Wrath” is </w:t>
+      </w:r>
+      <w:proofErr w:type="spellStart"/>
       <w:r>
         <w:rPr>
           <w:rFonts w:ascii="SBL Hebrew" w:hAnsi="SBL Hebrew" w:cs="SBL Hebrew" w:hint="cs"/>
@@ -1377,8 +1687,17 @@
         </w:rPr>
         <w:t>חמא</w:t>
       </w:r>
-      <w:r>
-        <w:t xml:space="preserve"> (chêmâ') and means to be hot, heat, anger, poison (from it fever), hot displeasure, indignation.</w:t>
+      <w:proofErr w:type="spellEnd"/>
+      <w:r>
+        <w:t xml:space="preserve"> (</w:t>
+      </w:r>
+      <w:proofErr w:type="spellStart"/>
+      <w:r>
+        <w:t>chêma</w:t>
+      </w:r>
+      <w:proofErr w:type="spellEnd"/>
+      <w:r>
+        <w:t>̂') and means to be hot, heat, anger, poison (from it fever), hot displeasure, indignation.</w:t>
       </w:r>
     </w:p>
     <w:p>
@@ -1417,7 +1736,15 @@
         <w:t xml:space="preserve"> </w:t>
       </w:r>
       <w:r>
-        <w:t xml:space="preserve">(yârêsh) and means to occupy by driving out previous tenants, and possessing in their place, to seize, to expel, to impoverish, to ruin.  </w:t>
+        <w:t>(</w:t>
+      </w:r>
+      <w:proofErr w:type="spellStart"/>
+      <w:r>
+        <w:t>yârêsh</w:t>
+      </w:r>
+      <w:proofErr w:type="spellEnd"/>
+      <w:r>
+        <w:t xml:space="preserve">) and means to occupy by driving out previous tenants, and possessing in their place, to seize, to expel, to impoverish, to ruin.  </w:t>
       </w:r>
     </w:p>
     <w:p>
@@ -1567,12 +1894,14 @@
         <w:lastRenderedPageBreak/>
         <w:t xml:space="preserve">To guarantee objectivity, two or three of the proven, mature believers must have witnessed (heard or observed) the sin (false doctrine, overt activity). In 1 Timothy 5:19, “accusation” is </w:t>
       </w:r>
+      <w:proofErr w:type="spellStart"/>
       <w:r>
         <w:rPr>
           <w:lang w:val="el-GR"/>
         </w:rPr>
         <w:t>κατηγορι</w:t>
       </w:r>
+      <w:proofErr w:type="spellEnd"/>
       <w:r>
         <w:t>́</w:t>
       </w:r>
@@ -1583,7 +1912,15 @@
         <w:t>α</w:t>
       </w:r>
       <w:r>
-        <w:t xml:space="preserve"> (katēgoria) from </w:t>
+        <w:t xml:space="preserve"> (</w:t>
+      </w:r>
+      <w:proofErr w:type="spellStart"/>
+      <w:r>
+        <w:t>katēgoria</w:t>
+      </w:r>
+      <w:proofErr w:type="spellEnd"/>
+      <w:r>
+        <w:t xml:space="preserve">) from </w:t>
       </w:r>
       <w:r>
         <w:rPr>
@@ -1621,12 +1958,14 @@
       <w:r>
         <w:t xml:space="preserve">The pastor explains his position or gives his defense before a small group of two or three which is an idiom for the board of deacons. This is not before the congregation. They will “admonish” him. This is </w:t>
       </w:r>
+      <w:proofErr w:type="spellStart"/>
       <w:r>
         <w:rPr>
           <w:lang w:val="el-GR"/>
         </w:rPr>
         <w:t>νουθεσι</w:t>
       </w:r>
+      <w:proofErr w:type="spellEnd"/>
       <w:r>
         <w:t>́</w:t>
       </w:r>
@@ -1637,7 +1976,15 @@
         <w:t>α</w:t>
       </w:r>
       <w:r>
-        <w:t xml:space="preserve"> (nouthesia) and means to put in mind. This is a verbal warning. Titus 3:10.</w:t>
+        <w:t xml:space="preserve"> (</w:t>
+      </w:r>
+      <w:proofErr w:type="spellStart"/>
+      <w:r>
+        <w:t>nouthesia</w:t>
+      </w:r>
+      <w:proofErr w:type="spellEnd"/>
+      <w:r>
+        <w:t>) and means to put in mind. This is a verbal warning. Titus 3:10.</w:t>
       </w:r>
     </w:p>
     <w:p>
@@ -1664,23 +2011,35 @@
       <w:r>
         <w:t>̓</w:t>
       </w:r>
+      <w:proofErr w:type="spellStart"/>
       <w:r>
         <w:rPr>
           <w:lang w:val="el-GR"/>
         </w:rPr>
         <w:t>λε</w:t>
       </w:r>
+      <w:proofErr w:type="spellEnd"/>
       <w:r>
         <w:t>́</w:t>
       </w:r>
+      <w:proofErr w:type="spellStart"/>
       <w:r>
         <w:rPr>
           <w:lang w:val="el-GR"/>
         </w:rPr>
         <w:t>γχω</w:t>
       </w:r>
-      <w:r>
-        <w:t xml:space="preserve"> (elegchō). Although Timothy did the rebuking here, it would be the duty of the chairman of the deacon board. Obviously they are sinning. </w:t>
+      <w:proofErr w:type="spellEnd"/>
+      <w:r>
+        <w:t xml:space="preserve"> (</w:t>
+      </w:r>
+      <w:proofErr w:type="spellStart"/>
+      <w:r>
+        <w:t>elegcho</w:t>
+      </w:r>
+      <w:proofErr w:type="spellEnd"/>
+      <w:r>
+        <w:t xml:space="preserve">̄). Although Timothy did the rebuking here, it would be the duty of the chairman of the deacon board. Obviously they are sinning. </w:t>
       </w:r>
     </w:p>
     <w:p>
@@ -1715,23 +2074,35 @@
       <w:r>
         <w:t>̓</w:t>
       </w:r>
+      <w:proofErr w:type="spellStart"/>
       <w:r>
         <w:rPr>
           <w:lang w:val="el-GR"/>
         </w:rPr>
         <w:t>κστρε</w:t>
       </w:r>
+      <w:proofErr w:type="spellEnd"/>
       <w:r>
         <w:t>́</w:t>
       </w:r>
+      <w:proofErr w:type="spellStart"/>
       <w:r>
         <w:rPr>
           <w:lang w:val="el-GR"/>
         </w:rPr>
         <w:t>φω</w:t>
       </w:r>
-      <w:r>
-        <w:t xml:space="preserve"> (ekstrephō). He is a troublemaker, a promoter of factions.</w:t>
+      <w:proofErr w:type="spellEnd"/>
+      <w:r>
+        <w:t xml:space="preserve"> (</w:t>
+      </w:r>
+      <w:proofErr w:type="spellStart"/>
+      <w:r>
+        <w:t>ekstrepho</w:t>
+      </w:r>
+      <w:proofErr w:type="spellEnd"/>
+      <w:r>
+        <w:t>̄). He is a troublemaker, a promoter of factions.</w:t>
       </w:r>
       <w:r>
         <w:t xml:space="preserve"> </w:t>
@@ -1745,32 +2116,46 @@
       <w:r>
         <w:t xml:space="preserve">“Being self-condemned” is </w:t>
       </w:r>
+      <w:proofErr w:type="spellStart"/>
       <w:r>
         <w:rPr>
           <w:lang w:val="el-GR"/>
         </w:rPr>
         <w:t>αυ</w:t>
       </w:r>
+      <w:proofErr w:type="spellEnd"/>
       <w:r>
         <w:t>̓</w:t>
       </w:r>
+      <w:proofErr w:type="spellStart"/>
       <w:r>
         <w:rPr>
           <w:lang w:val="el-GR"/>
         </w:rPr>
         <w:t>τοκατα</w:t>
       </w:r>
+      <w:proofErr w:type="spellEnd"/>
       <w:r>
         <w:t>́</w:t>
       </w:r>
+      <w:proofErr w:type="spellStart"/>
       <w:r>
         <w:rPr>
           <w:lang w:val="el-GR"/>
         </w:rPr>
         <w:t>κριτος</w:t>
       </w:r>
-      <w:r>
-        <w:t xml:space="preserve"> (autokatakritos) and means literally, you become a critic against yourself. </w:t>
+      <w:proofErr w:type="spellEnd"/>
+      <w:r>
+        <w:t xml:space="preserve"> (</w:t>
+      </w:r>
+      <w:proofErr w:type="spellStart"/>
+      <w:r>
+        <w:t>autokatakritos</w:t>
+      </w:r>
+      <w:proofErr w:type="spellEnd"/>
+      <w:r>
+        <w:t xml:space="preserve">) and means literally, you become a critic against yourself. </w:t>
       </w:r>
     </w:p>
     <w:p>
@@ -1823,8 +2208,8 @@
     </w:p>
     <w:p/>
     <w:sectPr>
-      <w:headerReference w:type="default" r:id="rId7"/>
-      <w:footerReference w:type="default" r:id="rId8"/>
+      <w:headerReference w:type="default" r:id="rId8"/>
+      <w:footerReference w:type="default" r:id="rId9"/>
       <w:pgSz w:w="12240" w:h="15840"/>
       <w:pgMar w:top="1440" w:right="1080" w:bottom="1440" w:left="1080" w:header="720" w:footer="882" w:gutter="0"/>
       <w:cols w:space="720"/>
